--- a/solution-architect/IAM.docx
+++ b/solution-architect/IAM.docx
@@ -21,15 +21,7 @@
           <w:color w:val="16191F"/>
           <w:shd w:val="clear" w:color="auto" w:fill="FFFFFF"/>
         </w:rPr>
-        <w:t>IAM provides the infrastructure necessary to control authentication and authorization for your account.</w:t>
-      </w:r>
-      <w:r>
-        <w:rPr>
-          <w:rFonts w:ascii="Arial" w:hAnsi="Arial" w:cs="Arial"/>
-          <w:color w:val="16191F"/>
-          <w:shd w:val="clear" w:color="auto" w:fill="FFFFFF"/>
-        </w:rPr>
-        <w:t xml:space="preserve"> It includes following elements.</w:t>
+        <w:t>IAM provides the infrastructure necessary to control authentication and authorization for your account. It includes following elements.</w:t>
       </w:r>
     </w:p>
     <w:p/>
@@ -596,14 +588,1033 @@
         </w:numPr>
       </w:pPr>
       <w:r>
-        <w:t>Can b</w:t>
-      </w:r>
+        <w:t>Can be assigned to User/Group/Role</w:t>
+      </w:r>
+    </w:p>
+    <w:p>
+      <w:r>
+        <w:t>Role Vs Policy</w:t>
+      </w:r>
+    </w:p>
+    <w:p>
+      <w:pPr>
+        <w:rPr>
+          <w:rFonts w:ascii="Segoe UI" w:hAnsi="Segoe UI" w:cs="Segoe UI"/>
+          <w:color w:val="232629"/>
+          <w:sz w:val="23"/>
+          <w:szCs w:val="23"/>
+          <w:shd w:val="clear" w:color="auto" w:fill="FFFFFF"/>
+        </w:rPr>
+      </w:pPr>
+      <w:r>
+        <w:t>Role:</w:t>
+      </w:r>
+      <w:r>
+        <w:tab/>
+      </w:r>
+      <w:r>
+        <w:rPr>
+          <w:rFonts w:ascii="Segoe UI" w:hAnsi="Segoe UI" w:cs="Segoe UI"/>
+          <w:color w:val="232629"/>
+          <w:sz w:val="23"/>
+          <w:szCs w:val="23"/>
+          <w:shd w:val="clear" w:color="auto" w:fill="FFFFFF"/>
+        </w:rPr>
+        <w:t>An IAM role is an IAM identity that you can create in your account that has specific permissions.</w:t>
+      </w:r>
+    </w:p>
+    <w:p>
+      <w:pPr>
+        <w:pStyle w:val="NormalWeb"/>
+        <w:shd w:val="clear" w:color="auto" w:fill="FFFFFF"/>
+        <w:spacing w:before="0" w:beforeAutospacing="0"/>
+        <w:textAlignment w:val="baseline"/>
+        <w:rPr>
+          <w:rFonts w:ascii="Segoe UI" w:hAnsi="Segoe UI" w:cs="Segoe UI"/>
+          <w:color w:val="232629"/>
+          <w:sz w:val="23"/>
+          <w:szCs w:val="23"/>
+        </w:rPr>
+      </w:pPr>
+      <w:r>
+        <w:rPr>
+          <w:rFonts w:ascii="Segoe UI" w:hAnsi="Segoe UI" w:cs="Segoe UI"/>
+          <w:color w:val="232629"/>
+          <w:sz w:val="23"/>
+          <w:szCs w:val="23"/>
+          <w:shd w:val="clear" w:color="auto" w:fill="FFFFFF"/>
+        </w:rPr>
+        <w:t xml:space="preserve">Policy: </w:t>
+      </w:r>
+      <w:r>
+        <w:rPr>
+          <w:rFonts w:ascii="Segoe UI" w:hAnsi="Segoe UI" w:cs="Segoe UI"/>
+          <w:color w:val="232629"/>
+          <w:sz w:val="23"/>
+          <w:szCs w:val="23"/>
+        </w:rPr>
+        <w:t> IAM policies define permissions for an action regardless of the method that you use to perform the operation</w:t>
+      </w:r>
+    </w:p>
+    <w:p>
+      <w:pPr>
+        <w:shd w:val="clear" w:color="auto" w:fill="FFFFFF"/>
+        <w:spacing w:after="100" w:afterAutospacing="1" w:line="240" w:lineRule="auto"/>
+        <w:textAlignment w:val="baseline"/>
+        <w:rPr>
+          <w:rFonts w:ascii="Segoe UI" w:eastAsia="Times New Roman" w:hAnsi="Segoe UI" w:cs="Segoe UI"/>
+          <w:color w:val="232629"/>
+          <w:sz w:val="23"/>
+          <w:szCs w:val="23"/>
+        </w:rPr>
+      </w:pPr>
+      <w:r>
+        <w:rPr>
+          <w:rFonts w:ascii="Segoe UI" w:eastAsia="Times New Roman" w:hAnsi="Segoe UI" w:cs="Segoe UI"/>
+          <w:color w:val="232629"/>
+          <w:sz w:val="23"/>
+          <w:szCs w:val="23"/>
+        </w:rPr>
+        <w:t>Typically, you have a role and you assign polices to your role.</w:t>
+      </w:r>
+    </w:p>
+    <w:p>
+      <w:pPr>
+        <w:rPr>
+          <w:rFonts w:ascii="Segoe UI" w:eastAsia="Times New Roman" w:hAnsi="Segoe UI" w:cs="Segoe UI"/>
+          <w:color w:val="232629"/>
+          <w:sz w:val="23"/>
+          <w:szCs w:val="23"/>
+        </w:rPr>
+      </w:pPr>
+      <w:r>
+        <w:rPr>
+          <w:rFonts w:ascii="Segoe UI" w:eastAsia="Times New Roman" w:hAnsi="Segoe UI" w:cs="Segoe UI"/>
+          <w:color w:val="232629"/>
+          <w:sz w:val="23"/>
+          <w:szCs w:val="23"/>
+        </w:rPr>
+        <w:br w:type="page"/>
+      </w:r>
+    </w:p>
+    <w:p>
+      <w:pPr>
+        <w:shd w:val="clear" w:color="auto" w:fill="FFFFFF"/>
+        <w:spacing w:after="100" w:afterAutospacing="1" w:line="240" w:lineRule="auto"/>
+        <w:textAlignment w:val="baseline"/>
+        <w:rPr>
+          <w:rFonts w:ascii="Segoe UI" w:eastAsia="Times New Roman" w:hAnsi="Segoe UI" w:cs="Segoe UI"/>
+          <w:color w:val="232629"/>
+          <w:sz w:val="23"/>
+          <w:szCs w:val="23"/>
+        </w:rPr>
+      </w:pPr>
+      <w:r>
+        <w:rPr>
+          <w:rFonts w:ascii="Segoe UI" w:eastAsia="Times New Roman" w:hAnsi="Segoe UI" w:cs="Segoe UI"/>
+          <w:color w:val="232629"/>
+          <w:sz w:val="23"/>
+          <w:szCs w:val="23"/>
+        </w:rPr>
+        <w:lastRenderedPageBreak/>
+        <w:t>User</w:t>
+      </w:r>
+    </w:p>
+    <w:p>
+      <w:pPr>
+        <w:pStyle w:val="ListParagraph"/>
+        <w:numPr>
+          <w:ilvl w:val="0"/>
+          <w:numId w:val="8"/>
+        </w:numPr>
+        <w:shd w:val="clear" w:color="auto" w:fill="FFFFFF"/>
+        <w:spacing w:after="100" w:afterAutospacing="1" w:line="240" w:lineRule="auto"/>
+        <w:textAlignment w:val="baseline"/>
+        <w:rPr>
+          <w:rFonts w:ascii="Segoe UI" w:eastAsia="Times New Roman" w:hAnsi="Segoe UI" w:cs="Segoe UI"/>
+          <w:color w:val="232629"/>
+          <w:sz w:val="23"/>
+          <w:szCs w:val="23"/>
+        </w:rPr>
+      </w:pPr>
+      <w:r>
+        <w:rPr>
+          <w:rFonts w:ascii="Segoe UI" w:eastAsia="Times New Roman" w:hAnsi="Segoe UI" w:cs="Segoe UI"/>
+          <w:color w:val="232629"/>
+          <w:sz w:val="23"/>
+          <w:szCs w:val="23"/>
+        </w:rPr>
+        <w:t>Create AWS user</w:t>
+      </w:r>
+    </w:p>
+    <w:p>
+      <w:pPr>
+        <w:pStyle w:val="ListParagraph"/>
+        <w:numPr>
+          <w:ilvl w:val="0"/>
+          <w:numId w:val="8"/>
+        </w:numPr>
+        <w:shd w:val="clear" w:color="auto" w:fill="FFFFFF"/>
+        <w:spacing w:after="100" w:afterAutospacing="1" w:line="240" w:lineRule="auto"/>
+        <w:textAlignment w:val="baseline"/>
+        <w:rPr>
+          <w:rFonts w:ascii="Segoe UI" w:eastAsia="Times New Roman" w:hAnsi="Segoe UI" w:cs="Segoe UI"/>
+          <w:color w:val="232629"/>
+          <w:sz w:val="23"/>
+          <w:szCs w:val="23"/>
+        </w:rPr>
+      </w:pPr>
+      <w:r>
+        <w:rPr>
+          <w:rFonts w:ascii="Segoe UI" w:eastAsia="Times New Roman" w:hAnsi="Segoe UI" w:cs="Segoe UI"/>
+          <w:color w:val="232629"/>
+          <w:sz w:val="23"/>
+          <w:szCs w:val="23"/>
+        </w:rPr>
+        <w:t>For user, you have defined Access type.</w:t>
+      </w:r>
+    </w:p>
+    <w:p>
+      <w:pPr>
+        <w:pStyle w:val="ListParagraph"/>
+        <w:numPr>
+          <w:ilvl w:val="0"/>
+          <w:numId w:val="8"/>
+        </w:numPr>
+        <w:shd w:val="clear" w:color="auto" w:fill="FFFFFF"/>
+        <w:spacing w:after="100" w:afterAutospacing="1" w:line="240" w:lineRule="auto"/>
+        <w:textAlignment w:val="baseline"/>
+        <w:rPr>
+          <w:rFonts w:ascii="Segoe UI" w:eastAsia="Times New Roman" w:hAnsi="Segoe UI" w:cs="Segoe UI"/>
+          <w:color w:val="232629"/>
+          <w:sz w:val="23"/>
+          <w:szCs w:val="23"/>
+        </w:rPr>
+      </w:pPr>
+      <w:r>
+        <w:rPr>
+          <w:rFonts w:ascii="Segoe UI" w:eastAsia="Times New Roman" w:hAnsi="Segoe UI" w:cs="Segoe UI"/>
+          <w:color w:val="232629"/>
+          <w:sz w:val="23"/>
+          <w:szCs w:val="23"/>
+        </w:rPr>
+        <w:t xml:space="preserve">Can assign permission using Policy </w:t>
+      </w:r>
+      <w:proofErr w:type="gramStart"/>
+      <w:r>
+        <w:rPr>
+          <w:rFonts w:ascii="Segoe UI" w:eastAsia="Times New Roman" w:hAnsi="Segoe UI" w:cs="Segoe UI"/>
+          <w:color w:val="232629"/>
+          <w:sz w:val="23"/>
+          <w:szCs w:val="23"/>
+        </w:rPr>
+        <w:t>Engine</w:t>
+      </w:r>
+      <w:proofErr w:type="gramEnd"/>
+    </w:p>
+    <w:p>
+      <w:pPr>
+        <w:pStyle w:val="ListParagraph"/>
+        <w:numPr>
+          <w:ilvl w:val="0"/>
+          <w:numId w:val="8"/>
+        </w:numPr>
+        <w:shd w:val="clear" w:color="auto" w:fill="FFFFFF"/>
+        <w:spacing w:after="100" w:afterAutospacing="1" w:line="240" w:lineRule="auto"/>
+        <w:textAlignment w:val="baseline"/>
+        <w:rPr>
+          <w:rFonts w:ascii="Segoe UI" w:eastAsia="Times New Roman" w:hAnsi="Segoe UI" w:cs="Segoe UI"/>
+          <w:color w:val="232629"/>
+          <w:sz w:val="23"/>
+          <w:szCs w:val="23"/>
+        </w:rPr>
+      </w:pPr>
+      <w:r>
+        <w:rPr>
+          <w:rFonts w:ascii="Segoe UI" w:eastAsia="Times New Roman" w:hAnsi="Segoe UI" w:cs="Segoe UI"/>
+          <w:color w:val="232629"/>
+          <w:sz w:val="23"/>
+          <w:szCs w:val="23"/>
+        </w:rPr>
+        <w:t>Access ID/Keys.</w:t>
+      </w:r>
+    </w:p>
+    <w:p>
+      <w:pPr>
+        <w:pStyle w:val="ListParagraph"/>
+        <w:numPr>
+          <w:ilvl w:val="1"/>
+          <w:numId w:val="8"/>
+        </w:numPr>
+        <w:shd w:val="clear" w:color="auto" w:fill="FFFFFF"/>
+        <w:spacing w:after="100" w:afterAutospacing="1" w:line="240" w:lineRule="auto"/>
+        <w:textAlignment w:val="baseline"/>
+        <w:rPr>
+          <w:rFonts w:ascii="Segoe UI" w:eastAsia="Times New Roman" w:hAnsi="Segoe UI" w:cs="Segoe UI"/>
+          <w:color w:val="232629"/>
+          <w:sz w:val="23"/>
+          <w:szCs w:val="23"/>
+        </w:rPr>
+      </w:pPr>
+      <w:r>
+        <w:rPr>
+          <w:rFonts w:ascii="Segoe UI" w:eastAsia="Times New Roman" w:hAnsi="Segoe UI" w:cs="Segoe UI"/>
+          <w:color w:val="232629"/>
+          <w:sz w:val="23"/>
+          <w:szCs w:val="23"/>
+        </w:rPr>
+        <w:t>After creating user and permissions. You can Have</w:t>
+      </w:r>
+    </w:p>
+    <w:p>
+      <w:pPr>
+        <w:pStyle w:val="ListParagraph"/>
+        <w:numPr>
+          <w:ilvl w:val="2"/>
+          <w:numId w:val="8"/>
+        </w:numPr>
+        <w:shd w:val="clear" w:color="auto" w:fill="FFFFFF"/>
+        <w:spacing w:after="100" w:afterAutospacing="1" w:line="240" w:lineRule="auto"/>
+        <w:textAlignment w:val="baseline"/>
+        <w:rPr>
+          <w:rFonts w:ascii="Segoe UI" w:eastAsia="Times New Roman" w:hAnsi="Segoe UI" w:cs="Segoe UI"/>
+          <w:color w:val="232629"/>
+          <w:sz w:val="23"/>
+          <w:szCs w:val="23"/>
+        </w:rPr>
+      </w:pPr>
+      <w:r>
+        <w:rPr>
+          <w:rFonts w:ascii="Segoe UI" w:eastAsia="Times New Roman" w:hAnsi="Segoe UI" w:cs="Segoe UI"/>
+          <w:color w:val="232629"/>
+          <w:sz w:val="23"/>
+          <w:szCs w:val="23"/>
+        </w:rPr>
+        <w:t>Access Key ID</w:t>
+      </w:r>
+    </w:p>
+    <w:p>
+      <w:pPr>
+        <w:pStyle w:val="ListParagraph"/>
+        <w:numPr>
+          <w:ilvl w:val="2"/>
+          <w:numId w:val="8"/>
+        </w:numPr>
+        <w:shd w:val="clear" w:color="auto" w:fill="FFFFFF"/>
+        <w:spacing w:after="100" w:afterAutospacing="1" w:line="240" w:lineRule="auto"/>
+        <w:textAlignment w:val="baseline"/>
+        <w:rPr>
+          <w:rFonts w:ascii="Segoe UI" w:eastAsia="Times New Roman" w:hAnsi="Segoe UI" w:cs="Segoe UI"/>
+          <w:color w:val="232629"/>
+          <w:sz w:val="23"/>
+          <w:szCs w:val="23"/>
+        </w:rPr>
+      </w:pPr>
+      <w:r>
+        <w:rPr>
+          <w:rFonts w:ascii="Segoe UI" w:eastAsia="Times New Roman" w:hAnsi="Segoe UI" w:cs="Segoe UI"/>
+          <w:color w:val="232629"/>
+          <w:sz w:val="23"/>
+          <w:szCs w:val="23"/>
+        </w:rPr>
+        <w:t>Secrete Key Access</w:t>
+      </w:r>
+    </w:p>
+    <w:p>
+      <w:pPr>
+        <w:shd w:val="clear" w:color="auto" w:fill="FFFFFF"/>
+        <w:spacing w:after="100" w:afterAutospacing="1" w:line="240" w:lineRule="auto"/>
+        <w:textAlignment w:val="baseline"/>
+        <w:rPr>
+          <w:rFonts w:ascii="Segoe UI" w:eastAsia="Times New Roman" w:hAnsi="Segoe UI" w:cs="Segoe UI"/>
+          <w:color w:val="232629"/>
+          <w:sz w:val="23"/>
+          <w:szCs w:val="23"/>
+        </w:rPr>
+      </w:pPr>
+      <w:r>
+        <w:rPr>
+          <w:rFonts w:ascii="Segoe UI" w:eastAsia="Times New Roman" w:hAnsi="Segoe UI" w:cs="Segoe UI"/>
+          <w:noProof/>
+          <w:color w:val="232629"/>
+          <w:sz w:val="23"/>
+          <w:szCs w:val="23"/>
+        </w:rPr>
+        <w:drawing>
+          <wp:anchor distT="0" distB="0" distL="114300" distR="114300" simplePos="0" relativeHeight="251659264" behindDoc="0" locked="0" layoutInCell="1" allowOverlap="1">
+            <wp:simplePos x="0" y="0"/>
+            <wp:positionH relativeFrom="column">
+              <wp:posOffset>0</wp:posOffset>
+            </wp:positionH>
+            <wp:positionV relativeFrom="paragraph">
+              <wp:posOffset>-178</wp:posOffset>
+            </wp:positionV>
+            <wp:extent cx="5943600" cy="1783715"/>
+            <wp:effectExtent l="0" t="0" r="0" b="6985"/>
+            <wp:wrapThrough wrapText="bothSides">
+              <wp:wrapPolygon edited="0">
+                <wp:start x="0" y="0"/>
+                <wp:lineTo x="0" y="21454"/>
+                <wp:lineTo x="21531" y="21454"/>
+                <wp:lineTo x="21531" y="0"/>
+                <wp:lineTo x="0" y="0"/>
+              </wp:wrapPolygon>
+            </wp:wrapThrough>
+            <wp:docPr id="2" name="Picture 2"/>
+            <wp:cNvGraphicFramePr>
+              <a:graphicFrameLocks xmlns:a="http://schemas.openxmlformats.org/drawingml/2006/main" noChangeAspect="1"/>
+            </wp:cNvGraphicFramePr>
+            <a:graphic xmlns:a="http://schemas.openxmlformats.org/drawingml/2006/main">
+              <a:graphicData uri="http://schemas.openxmlformats.org/drawingml/2006/picture">
+                <pic:pic xmlns:pic="http://schemas.openxmlformats.org/drawingml/2006/picture">
+                  <pic:nvPicPr>
+                    <pic:cNvPr id="2" name="D94B439.tmp"/>
+                    <pic:cNvPicPr/>
+                  </pic:nvPicPr>
+                  <pic:blipFill>
+                    <a:blip r:embed="rId5">
+                      <a:extLst>
+                        <a:ext uri="{28A0092B-C50C-407E-A947-70E740481C1C}">
+                          <a14:useLocalDpi xmlns:a14="http://schemas.microsoft.com/office/drawing/2010/main" val="0"/>
+                        </a:ext>
+                      </a:extLst>
+                    </a:blip>
+                    <a:stretch>
+                      <a:fillRect/>
+                    </a:stretch>
+                  </pic:blipFill>
+                  <pic:spPr>
+                    <a:xfrm>
+                      <a:off x="0" y="0"/>
+                      <a:ext cx="5943600" cy="1783715"/>
+                    </a:xfrm>
+                    <a:prstGeom prst="rect">
+                      <a:avLst/>
+                    </a:prstGeom>
+                  </pic:spPr>
+                </pic:pic>
+              </a:graphicData>
+            </a:graphic>
+            <wp14:sizeRelH relativeFrom="page">
+              <wp14:pctWidth>0</wp14:pctWidth>
+            </wp14:sizeRelH>
+            <wp14:sizeRelV relativeFrom="page">
+              <wp14:pctHeight>0</wp14:pctHeight>
+            </wp14:sizeRelV>
+          </wp:anchor>
+        </w:drawing>
+      </w:r>
+    </w:p>
+    <w:p>
+      <w:pPr>
+        <w:shd w:val="clear" w:color="auto" w:fill="FFFFFF"/>
+        <w:spacing w:after="100" w:afterAutospacing="1" w:line="240" w:lineRule="auto"/>
+        <w:textAlignment w:val="baseline"/>
+        <w:rPr>
+          <w:rFonts w:ascii="Segoe UI" w:eastAsia="Times New Roman" w:hAnsi="Segoe UI" w:cs="Segoe UI"/>
+          <w:color w:val="232629"/>
+          <w:sz w:val="23"/>
+          <w:szCs w:val="23"/>
+        </w:rPr>
+      </w:pPr>
+    </w:p>
+    <w:p>
+      <w:pPr>
+        <w:shd w:val="clear" w:color="auto" w:fill="FFFFFF"/>
+        <w:spacing w:after="100" w:afterAutospacing="1" w:line="240" w:lineRule="auto"/>
+        <w:textAlignment w:val="baseline"/>
+        <w:rPr>
+          <w:rFonts w:ascii="Segoe UI" w:eastAsia="Times New Roman" w:hAnsi="Segoe UI" w:cs="Segoe UI"/>
+          <w:color w:val="232629"/>
+          <w:sz w:val="23"/>
+          <w:szCs w:val="23"/>
+        </w:rPr>
+      </w:pPr>
+      <w:r>
+        <w:rPr>
+          <w:rFonts w:ascii="Segoe UI" w:eastAsia="Times New Roman" w:hAnsi="Segoe UI" w:cs="Segoe UI"/>
+          <w:color w:val="232629"/>
+          <w:sz w:val="23"/>
+          <w:szCs w:val="23"/>
+        </w:rPr>
+        <w:t>AWS Access type</w:t>
+      </w:r>
+    </w:p>
+    <w:p>
+      <w:pPr>
+        <w:pStyle w:val="ListParagraph"/>
+        <w:numPr>
+          <w:ilvl w:val="0"/>
+          <w:numId w:val="4"/>
+        </w:numPr>
+        <w:shd w:val="clear" w:color="auto" w:fill="FFFFFF"/>
+        <w:spacing w:after="100" w:afterAutospacing="1" w:line="240" w:lineRule="auto"/>
+        <w:textAlignment w:val="baseline"/>
+        <w:rPr>
+          <w:rFonts w:ascii="Segoe UI" w:eastAsia="Times New Roman" w:hAnsi="Segoe UI" w:cs="Segoe UI"/>
+          <w:color w:val="232629"/>
+          <w:sz w:val="23"/>
+          <w:szCs w:val="23"/>
+        </w:rPr>
+      </w:pPr>
+      <w:r>
+        <w:rPr>
+          <w:rFonts w:ascii="Segoe UI" w:eastAsia="Times New Roman" w:hAnsi="Segoe UI" w:cs="Segoe UI"/>
+          <w:color w:val="232629"/>
+          <w:sz w:val="23"/>
+          <w:szCs w:val="23"/>
+        </w:rPr>
+        <w:t>Programmatic Access</w:t>
+      </w:r>
+    </w:p>
+    <w:p>
+      <w:pPr>
+        <w:pStyle w:val="ListParagraph"/>
+        <w:numPr>
+          <w:ilvl w:val="0"/>
+          <w:numId w:val="4"/>
+        </w:numPr>
+        <w:shd w:val="clear" w:color="auto" w:fill="FFFFFF"/>
+        <w:spacing w:after="100" w:afterAutospacing="1" w:line="240" w:lineRule="auto"/>
+        <w:textAlignment w:val="baseline"/>
+        <w:rPr>
+          <w:rFonts w:ascii="Segoe UI" w:eastAsia="Times New Roman" w:hAnsi="Segoe UI" w:cs="Segoe UI"/>
+          <w:color w:val="232629"/>
+          <w:sz w:val="23"/>
+          <w:szCs w:val="23"/>
+        </w:rPr>
+      </w:pPr>
+      <w:r>
+        <w:rPr>
+          <w:rFonts w:ascii="Segoe UI" w:eastAsia="Times New Roman" w:hAnsi="Segoe UI" w:cs="Segoe UI"/>
+          <w:color w:val="232629"/>
+          <w:sz w:val="23"/>
+          <w:szCs w:val="23"/>
+        </w:rPr>
+        <w:t>AWS Management Console Access</w:t>
+      </w:r>
+    </w:p>
+    <w:p>
+      <w:pPr>
+        <w:shd w:val="clear" w:color="auto" w:fill="FFFFFF"/>
+        <w:spacing w:after="100" w:afterAutospacing="1" w:line="240" w:lineRule="auto"/>
+        <w:textAlignment w:val="baseline"/>
+        <w:rPr>
+          <w:rFonts w:ascii="Segoe UI" w:eastAsia="Times New Roman" w:hAnsi="Segoe UI" w:cs="Segoe UI"/>
+          <w:color w:val="232629"/>
+          <w:sz w:val="23"/>
+          <w:szCs w:val="23"/>
+        </w:rPr>
+      </w:pPr>
+      <w:r>
+        <w:rPr>
+          <w:rFonts w:ascii="Segoe UI" w:eastAsia="Times New Roman" w:hAnsi="Segoe UI" w:cs="Segoe UI"/>
+          <w:color w:val="232629"/>
+          <w:sz w:val="23"/>
+          <w:szCs w:val="23"/>
+        </w:rPr>
+        <w:t>Policy</w:t>
+      </w:r>
+    </w:p>
+    <w:p>
+      <w:pPr>
+        <w:pStyle w:val="ListParagraph"/>
+        <w:numPr>
+          <w:ilvl w:val="0"/>
+          <w:numId w:val="7"/>
+        </w:numPr>
+        <w:shd w:val="clear" w:color="auto" w:fill="FFFFFF"/>
+        <w:spacing w:after="100" w:afterAutospacing="1" w:line="240" w:lineRule="auto"/>
+        <w:textAlignment w:val="baseline"/>
+        <w:rPr>
+          <w:rFonts w:ascii="Segoe UI" w:eastAsia="Times New Roman" w:hAnsi="Segoe UI" w:cs="Segoe UI"/>
+          <w:color w:val="232629"/>
+          <w:sz w:val="23"/>
+          <w:szCs w:val="23"/>
+        </w:rPr>
+      </w:pPr>
+      <w:r>
+        <w:rPr>
+          <w:rFonts w:ascii="Segoe UI" w:eastAsia="Times New Roman" w:hAnsi="Segoe UI" w:cs="Segoe UI"/>
+          <w:color w:val="232629"/>
+          <w:sz w:val="23"/>
+          <w:szCs w:val="23"/>
+        </w:rPr>
+        <w:t>Collections of permission</w:t>
+      </w:r>
+    </w:p>
+    <w:p>
+      <w:pPr>
+        <w:pStyle w:val="ListParagraph"/>
+        <w:numPr>
+          <w:ilvl w:val="0"/>
+          <w:numId w:val="7"/>
+        </w:numPr>
+        <w:shd w:val="clear" w:color="auto" w:fill="FFFFFF"/>
+        <w:spacing w:after="100" w:afterAutospacing="1" w:line="240" w:lineRule="auto"/>
+        <w:textAlignment w:val="baseline"/>
+        <w:rPr>
+          <w:rFonts w:ascii="Segoe UI" w:eastAsia="Times New Roman" w:hAnsi="Segoe UI" w:cs="Segoe UI"/>
+          <w:color w:val="232629"/>
+          <w:sz w:val="23"/>
+          <w:szCs w:val="23"/>
+        </w:rPr>
+      </w:pPr>
+      <w:r>
+        <w:rPr>
+          <w:rFonts w:ascii="Segoe UI" w:eastAsia="Times New Roman" w:hAnsi="Segoe UI" w:cs="Segoe UI"/>
+          <w:color w:val="232629"/>
+          <w:sz w:val="23"/>
+          <w:szCs w:val="23"/>
+        </w:rPr>
+        <w:t>AWS managed (created by AWS)</w:t>
+      </w:r>
+    </w:p>
+    <w:p>
+      <w:pPr>
+        <w:pStyle w:val="ListParagraph"/>
+        <w:numPr>
+          <w:ilvl w:val="0"/>
+          <w:numId w:val="7"/>
+        </w:numPr>
+        <w:shd w:val="clear" w:color="auto" w:fill="FFFFFF"/>
+        <w:spacing w:after="100" w:afterAutospacing="1" w:line="240" w:lineRule="auto"/>
+        <w:textAlignment w:val="baseline"/>
+        <w:rPr>
+          <w:rFonts w:ascii="Segoe UI" w:eastAsia="Times New Roman" w:hAnsi="Segoe UI" w:cs="Segoe UI"/>
+          <w:color w:val="232629"/>
+          <w:sz w:val="23"/>
+          <w:szCs w:val="23"/>
+        </w:rPr>
+      </w:pPr>
+      <w:r>
+        <w:rPr>
+          <w:rFonts w:ascii="Segoe UI" w:eastAsia="Times New Roman" w:hAnsi="Segoe UI" w:cs="Segoe UI"/>
+          <w:color w:val="232629"/>
+          <w:sz w:val="23"/>
+          <w:szCs w:val="23"/>
+        </w:rPr>
+        <w:t>Customer managed (created/</w:t>
+      </w:r>
+      <w:proofErr w:type="spellStart"/>
+      <w:r>
+        <w:rPr>
+          <w:rFonts w:ascii="Segoe UI" w:eastAsia="Times New Roman" w:hAnsi="Segoe UI" w:cs="Segoe UI"/>
+          <w:color w:val="232629"/>
+          <w:sz w:val="23"/>
+          <w:szCs w:val="23"/>
+        </w:rPr>
+        <w:t>mainte</w:t>
+      </w:r>
+      <w:proofErr w:type="spellEnd"/>
+      <w:r>
+        <w:rPr>
+          <w:rFonts w:ascii="Segoe UI" w:eastAsia="Times New Roman" w:hAnsi="Segoe UI" w:cs="Segoe UI"/>
+          <w:color w:val="232629"/>
+          <w:sz w:val="23"/>
+          <w:szCs w:val="23"/>
+        </w:rPr>
+        <w:t xml:space="preserve"> by AWS users based on need and custom requirements)</w:t>
+      </w:r>
+    </w:p>
+    <w:p>
+      <w:pPr>
+        <w:shd w:val="clear" w:color="auto" w:fill="FFFFFF"/>
+        <w:spacing w:after="100" w:afterAutospacing="1" w:line="240" w:lineRule="auto"/>
+        <w:textAlignment w:val="baseline"/>
+        <w:rPr>
+          <w:rFonts w:ascii="Segoe UI" w:eastAsia="Times New Roman" w:hAnsi="Segoe UI" w:cs="Segoe UI"/>
+          <w:color w:val="232629"/>
+          <w:sz w:val="23"/>
+          <w:szCs w:val="23"/>
+        </w:rPr>
+      </w:pPr>
+    </w:p>
+    <w:p>
+      <w:pPr>
+        <w:shd w:val="clear" w:color="auto" w:fill="FFFFFF"/>
+        <w:spacing w:after="100" w:afterAutospacing="1" w:line="240" w:lineRule="auto"/>
+        <w:textAlignment w:val="baseline"/>
+        <w:rPr>
+          <w:rFonts w:ascii="Segoe UI" w:eastAsia="Times New Roman" w:hAnsi="Segoe UI" w:cs="Segoe UI"/>
+          <w:color w:val="232629"/>
+          <w:sz w:val="23"/>
+          <w:szCs w:val="23"/>
+        </w:rPr>
+      </w:pPr>
+      <w:proofErr w:type="spellStart"/>
+      <w:r>
+        <w:rPr>
+          <w:rFonts w:ascii="Segoe UI" w:eastAsia="Times New Roman" w:hAnsi="Segoe UI" w:cs="Segoe UI"/>
+          <w:color w:val="232629"/>
+          <w:sz w:val="23"/>
+          <w:szCs w:val="23"/>
+        </w:rPr>
+        <w:t>Studey</w:t>
+      </w:r>
+      <w:proofErr w:type="spellEnd"/>
+      <w:r>
+        <w:rPr>
+          <w:rFonts w:ascii="Segoe UI" w:eastAsia="Times New Roman" w:hAnsi="Segoe UI" w:cs="Segoe UI"/>
+          <w:color w:val="232629"/>
+          <w:sz w:val="23"/>
+          <w:szCs w:val="23"/>
+        </w:rPr>
+        <w:t xml:space="preserve"> material</w:t>
+      </w:r>
+    </w:p>
+    <w:p>
+      <w:pPr>
+        <w:shd w:val="clear" w:color="auto" w:fill="FFFFFF"/>
+        <w:spacing w:after="100" w:afterAutospacing="1" w:line="240" w:lineRule="auto"/>
+        <w:textAlignment w:val="baseline"/>
+        <w:rPr>
+          <w:rFonts w:ascii="Segoe UI" w:eastAsia="Times New Roman" w:hAnsi="Segoe UI" w:cs="Segoe UI"/>
+          <w:color w:val="232629"/>
+          <w:sz w:val="23"/>
+          <w:szCs w:val="23"/>
+        </w:rPr>
+      </w:pPr>
+      <w:hyperlink r:id="rId6" w:history="1">
+        <w:r>
+          <w:rPr>
+            <w:rStyle w:val="Hyperlink"/>
+            <w:rFonts w:ascii="Segoe UI" w:eastAsia="Times New Roman" w:hAnsi="Segoe UI" w:cs="Segoe UI"/>
+            <w:sz w:val="23"/>
+            <w:szCs w:val="23"/>
+          </w:rPr>
+          <w:t>https://www.youtube.com/watch?v=DXNS-EP9sXM&amp;ab_channel=KnowledgeIndiaAWSAzureTutorials</w:t>
+        </w:r>
+      </w:hyperlink>
+    </w:p>
+    <w:p>
+      <w:pPr>
+        <w:shd w:val="clear" w:color="auto" w:fill="FFFFFF"/>
+        <w:spacing w:after="100" w:afterAutospacing="1" w:line="240" w:lineRule="auto"/>
+        <w:textAlignment w:val="baseline"/>
+        <w:rPr>
+          <w:rFonts w:ascii="Segoe UI" w:eastAsia="Times New Roman" w:hAnsi="Segoe UI" w:cs="Segoe UI"/>
+          <w:color w:val="232629"/>
+          <w:sz w:val="23"/>
+          <w:szCs w:val="23"/>
+        </w:rPr>
+      </w:pPr>
+    </w:p>
+    <w:p/>
+    <w:p>
+      <w:r>
+        <w:br w:type="page"/>
+      </w:r>
+    </w:p>
+    <w:p>
+      <w:r>
+        <w:lastRenderedPageBreak/>
+        <w:t xml:space="preserve">AWS </w:t>
+      </w:r>
+      <w:r>
+        <w:t xml:space="preserve">IAM Example: </w:t>
+      </w:r>
+      <w:r>
+        <w:t>Policies and Permissions in Amazon S3</w:t>
+      </w:r>
+    </w:p>
+    <w:p>
+      <w:hyperlink r:id="rId7" w:history="1">
+        <w:r>
+          <w:rPr>
+            <w:rStyle w:val="Hyperlink"/>
+          </w:rPr>
+          <w:t>https://docs.aws.amazon.com/AmazonS3/latest/userguide/access-policy-language-overview.html</w:t>
+        </w:r>
+      </w:hyperlink>
+    </w:p>
+    <w:p>
+      <w:r>
+        <w:rPr>
+          <w:noProof/>
+        </w:rPr>
+        <w:drawing>
+          <wp:anchor distT="0" distB="0" distL="114300" distR="114300" simplePos="0" relativeHeight="251658240" behindDoc="0" locked="0" layoutInCell="1" allowOverlap="1" wp14:anchorId="431E2CCF" wp14:editId="77A9C75E">
+            <wp:simplePos x="0" y="0"/>
+            <wp:positionH relativeFrom="page">
+              <wp:align>right</wp:align>
+            </wp:positionH>
+            <wp:positionV relativeFrom="paragraph">
+              <wp:posOffset>6401</wp:posOffset>
+            </wp:positionV>
+            <wp:extent cx="3063875" cy="2813685"/>
+            <wp:effectExtent l="0" t="0" r="3175" b="5715"/>
+            <wp:wrapThrough wrapText="bothSides">
+              <wp:wrapPolygon edited="0">
+                <wp:start x="0" y="0"/>
+                <wp:lineTo x="0" y="21498"/>
+                <wp:lineTo x="21488" y="21498"/>
+                <wp:lineTo x="21488" y="0"/>
+                <wp:lineTo x="0" y="0"/>
+              </wp:wrapPolygon>
+            </wp:wrapThrough>
+            <wp:docPr id="1" name="Picture 1"/>
+            <wp:cNvGraphicFramePr>
+              <a:graphicFrameLocks xmlns:a="http://schemas.openxmlformats.org/drawingml/2006/main" noChangeAspect="1"/>
+            </wp:cNvGraphicFramePr>
+            <a:graphic xmlns:a="http://schemas.openxmlformats.org/drawingml/2006/main">
+              <a:graphicData uri="http://schemas.openxmlformats.org/drawingml/2006/picture">
+                <pic:pic xmlns:pic="http://schemas.openxmlformats.org/drawingml/2006/picture">
+                  <pic:nvPicPr>
+                    <pic:cNvPr id="1" name="D942DE6.tmp"/>
+                    <pic:cNvPicPr/>
+                  </pic:nvPicPr>
+                  <pic:blipFill>
+                    <a:blip r:embed="rId8">
+                      <a:extLst>
+                        <a:ext uri="{28A0092B-C50C-407E-A947-70E740481C1C}">
+                          <a14:useLocalDpi xmlns:a14="http://schemas.microsoft.com/office/drawing/2010/main" val="0"/>
+                        </a:ext>
+                      </a:extLst>
+                    </a:blip>
+                    <a:stretch>
+                      <a:fillRect/>
+                    </a:stretch>
+                  </pic:blipFill>
+                  <pic:spPr>
+                    <a:xfrm>
+                      <a:off x="0" y="0"/>
+                      <a:ext cx="3063875" cy="2813685"/>
+                    </a:xfrm>
+                    <a:prstGeom prst="rect">
+                      <a:avLst/>
+                    </a:prstGeom>
+                  </pic:spPr>
+                </pic:pic>
+              </a:graphicData>
+            </a:graphic>
+            <wp14:sizeRelH relativeFrom="page">
+              <wp14:pctWidth>0</wp14:pctWidth>
+            </wp14:sizeRelH>
+            <wp14:sizeRelV relativeFrom="page">
+              <wp14:pctHeight>0</wp14:pctHeight>
+            </wp14:sizeRelV>
+          </wp:anchor>
+        </w:drawing>
+      </w:r>
+      <w:r>
+        <w:t>Policy</w:t>
+      </w:r>
+    </w:p>
+    <w:p>
+      <w:pPr>
+        <w:pStyle w:val="ListParagraph"/>
+        <w:numPr>
+          <w:ilvl w:val="0"/>
+          <w:numId w:val="6"/>
+        </w:numPr>
+      </w:pPr>
+      <w:r>
+        <w:t>This diagram is an example of AWS IAM Policy</w:t>
+      </w:r>
+    </w:p>
+    <w:p>
+      <w:pPr>
+        <w:pStyle w:val="ListParagraph"/>
+        <w:numPr>
+          <w:ilvl w:val="0"/>
+          <w:numId w:val="6"/>
+        </w:numPr>
+      </w:pPr>
+      <w:r>
+        <w:t>This IAM Policy defines permission for AWS S3 bucket</w:t>
+      </w:r>
+    </w:p>
+    <w:p/>
+    <w:p/>
+    <w:p/>
+    <w:p/>
+    <w:p/>
+    <w:p/>
+    <w:p/>
+    <w:p/>
+    <w:p>
+      <w:r>
+        <w:rPr>
+          <w:highlight w:val="yellow"/>
+        </w:rPr>
+        <w:t>Resources</w:t>
+      </w:r>
+      <w:r>
+        <w:t>:</w:t>
+      </w:r>
+    </w:p>
+    <w:p>
+      <w:r>
+        <w:rPr>
+          <w:rFonts w:ascii="Arial" w:hAnsi="Arial" w:cs="Arial"/>
+          <w:color w:val="16191F"/>
+          <w:shd w:val="clear" w:color="auto" w:fill="FFFFFF"/>
+        </w:rPr>
+        <w:t>Buckets, objects, access points, and jobs are the Amazon S3 resources for which you can allow or deny permissions. </w:t>
+      </w:r>
+      <w:r>
+        <w:t>Policy</w:t>
+      </w:r>
+    </w:p>
+    <w:p>
+      <w:r>
+        <w:rPr>
+          <w:highlight w:val="yellow"/>
+        </w:rPr>
+        <w:t>Actions</w:t>
+      </w:r>
+      <w:r>
+        <w:t xml:space="preserve"> – </w:t>
+      </w:r>
+    </w:p>
+    <w:p>
+      <w:r>
+        <w:t>For each resource, Amazon S3 supports a set of operations. You identify resource operations that you will allow (or deny) by using action keywords.</w:t>
+      </w:r>
+    </w:p>
+    <w:p>
+      <w:r>
+        <w:t xml:space="preserve">For example, the </w:t>
+      </w:r>
+      <w:r>
+        <w:rPr>
+          <w:highlight w:val="yellow"/>
+        </w:rPr>
+        <w:t>s</w:t>
+      </w:r>
+      <w:proofErr w:type="gramStart"/>
+      <w:r>
+        <w:rPr>
+          <w:highlight w:val="yellow"/>
+        </w:rPr>
+        <w:t>3:ListBucket</w:t>
+      </w:r>
+      <w:proofErr w:type="gramEnd"/>
+      <w:r>
+        <w:t xml:space="preserve"> permission allows the user to use the Amazon S3 GET Bucket (List Objects) operation.</w:t>
+      </w:r>
+    </w:p>
+    <w:p>
+      <w:pPr>
+        <w:tabs>
+          <w:tab w:val="left" w:pos="916"/>
+          <w:tab w:val="left" w:pos="1832"/>
+          <w:tab w:val="left" w:pos="2748"/>
+          <w:tab w:val="left" w:pos="3664"/>
+          <w:tab w:val="left" w:pos="4580"/>
+          <w:tab w:val="left" w:pos="5496"/>
+          <w:tab w:val="left" w:pos="6412"/>
+          <w:tab w:val="left" w:pos="7328"/>
+          <w:tab w:val="left" w:pos="8244"/>
+          <w:tab w:val="left" w:pos="9160"/>
+          <w:tab w:val="left" w:pos="10076"/>
+          <w:tab w:val="left" w:pos="10992"/>
+          <w:tab w:val="left" w:pos="11908"/>
+          <w:tab w:val="left" w:pos="12824"/>
+          <w:tab w:val="left" w:pos="13740"/>
+          <w:tab w:val="left" w:pos="14656"/>
+        </w:tabs>
+        <w:spacing w:after="0" w:line="240" w:lineRule="auto"/>
+        <w:textAlignment w:val="baseline"/>
+        <w:rPr>
+          <w:rFonts w:ascii="var(--ff-mono)" w:eastAsia="Times New Roman" w:hAnsi="var(--ff-mono)" w:cs="Courier New"/>
+          <w:sz w:val="20"/>
+          <w:szCs w:val="20"/>
+          <w:bdr w:val="none" w:sz="0" w:space="0" w:color="auto" w:frame="1"/>
+        </w:rPr>
+      </w:pPr>
+      <w:r>
+        <w:rPr>
+          <w:rFonts w:ascii="var(--ff-mono)" w:eastAsia="Times New Roman" w:hAnsi="var(--ff-mono)" w:cs="Courier New"/>
+          <w:sz w:val="20"/>
+          <w:szCs w:val="20"/>
+          <w:bdr w:val="none" w:sz="0" w:space="0" w:color="auto" w:frame="1"/>
+        </w:rPr>
+        <w:t xml:space="preserve">        </w:t>
+      </w:r>
+      <w:r>
+        <w:rPr>
+          <w:rFonts w:ascii="var(--ff-mono)" w:eastAsia="Times New Roman" w:hAnsi="var(--ff-mono)" w:cs="Courier New"/>
+          <w:sz w:val="20"/>
+          <w:szCs w:val="20"/>
+          <w:highlight w:val="yellow"/>
+          <w:bdr w:val="none" w:sz="0" w:space="0" w:color="auto" w:frame="1"/>
+        </w:rPr>
+        <w:t>Action: '</w:t>
+      </w:r>
+      <w:proofErr w:type="spellStart"/>
+      <w:proofErr w:type="gramStart"/>
+      <w:r>
+        <w:rPr>
+          <w:rFonts w:ascii="var(--ff-mono)" w:eastAsia="Times New Roman" w:hAnsi="var(--ff-mono)" w:cs="Courier New"/>
+          <w:sz w:val="20"/>
+          <w:szCs w:val="20"/>
+          <w:highlight w:val="yellow"/>
+          <w:bdr w:val="none" w:sz="0" w:space="0" w:color="auto" w:frame="1"/>
+        </w:rPr>
+        <w:t>lambda:InvokeFunction</w:t>
+      </w:r>
+      <w:proofErr w:type="spellEnd"/>
+      <w:proofErr w:type="gramEnd"/>
+      <w:r>
+        <w:rPr>
+          <w:rFonts w:ascii="var(--ff-mono)" w:eastAsia="Times New Roman" w:hAnsi="var(--ff-mono)" w:cs="Courier New"/>
+          <w:sz w:val="20"/>
+          <w:szCs w:val="20"/>
+          <w:highlight w:val="yellow"/>
+          <w:bdr w:val="none" w:sz="0" w:space="0" w:color="auto" w:frame="1"/>
+        </w:rPr>
+        <w:t xml:space="preserve">', // The privilege you are giving to API gateway </w:t>
+      </w:r>
+      <w:proofErr w:type="spellStart"/>
+      <w:r>
+        <w:rPr>
+          <w:rFonts w:ascii="var(--ff-mono)" w:eastAsia="Times New Roman" w:hAnsi="var(--ff-mono)" w:cs="Courier New"/>
+          <w:sz w:val="20"/>
+          <w:szCs w:val="20"/>
+          <w:highlight w:val="yellow"/>
+          <w:bdr w:val="none" w:sz="0" w:space="0" w:color="auto" w:frame="1"/>
+        </w:rPr>
+        <w:t>api's</w:t>
+      </w:r>
+      <w:proofErr w:type="spellEnd"/>
+    </w:p>
+    <w:p/>
+    <w:p>
+      <w:r>
+        <w:rPr>
+          <w:highlight w:val="yellow"/>
+        </w:rPr>
+        <w:t>Effect</w:t>
+      </w:r>
+      <w:r>
+        <w:t xml:space="preserve"> – What the effect will be when the user requests the specific action—this can be either allow or deny.</w:t>
+      </w:r>
+    </w:p>
+    <w:p>
+      <w:r>
+        <w:t>If you do not explicitly grant access to (allow) a resource, access is implicitly denied. You can also explicitly deny access to a resource. You might do this to make sure that a user can't access the resource</w:t>
+      </w:r>
+    </w:p>
+    <w:p>
+      <w:r>
+        <w:rPr>
+          <w:highlight w:val="yellow"/>
+        </w:rPr>
+        <w:t>Principal</w:t>
+      </w:r>
+      <w:r>
+        <w:t xml:space="preserve"> – The account or user who is allowed access to the actions and resources in the statement. In a bucket policy, the principal is the user, account, service, or other entity that is the recipient of this permission.</w:t>
+      </w:r>
+    </w:p>
+    <w:p/>
+    <w:p>
       <w:bookmarkStart w:id="0" w:name="_GoBack"/>
       <w:bookmarkEnd w:id="0"/>
-      <w:r>
-        <w:t>e assigned to User/Group/Role</w:t>
-      </w:r>
-    </w:p>
+    </w:p>
+    <w:p/>
+    <w:p/>
     <w:sectPr>
       <w:pgSz w:w="12240" w:h="15840"/>
       <w:pgMar w:top="1440" w:right="1440" w:bottom="1440" w:left="1440" w:header="720" w:footer="720" w:gutter="0"/>
@@ -617,6 +1628,95 @@
 <file path=word/numbering.xml><?xml version="1.0" encoding="utf-8"?>
 <w:numbering xmlns:wpc="http://schemas.microsoft.com/office/word/2010/wordprocessingCanvas" xmlns:cx="http://schemas.microsoft.com/office/drawing/2014/chartex" xmlns:mc="http://schemas.openxmlformats.org/markup-compatibility/2006" xmlns:o="urn:schemas-microsoft-com:office:office" xmlns:r="http://schemas.openxmlformats.org/officeDocument/2006/relationships" xmlns:m="http://schemas.openxmlformats.org/officeDocument/2006/math" xmlns:v="urn:schemas-microsoft-com:vml" xmlns:wp14="http://schemas.microsoft.com/office/word/2010/wordprocessingDrawing" xmlns:wp="http://schemas.openxmlformats.org/drawingml/2006/wordprocessingDrawing" xmlns:w10="urn:schemas-microsoft-com:office:word" xmlns:w="http://schemas.openxmlformats.org/wordprocessingml/2006/main" xmlns:w14="http://schemas.microsoft.com/office/word/2010/wordml" xmlns:w15="http://schemas.microsoft.com/office/word/2012/wordml" xmlns:w16se="http://schemas.microsoft.com/office/word/2015/wordml/symex" xmlns:wpg="http://schemas.microsoft.com/office/word/2010/wordprocessingGroup" xmlns:wpi="http://schemas.microsoft.com/office/word/2010/wordprocessingInk" xmlns:wne="http://schemas.microsoft.com/office/word/2006/wordml" xmlns:wps="http://schemas.microsoft.com/office/word/2010/wordprocessingShape" mc:Ignorable="w14 w15 w16se wp14">
   <w:abstractNum w:abstractNumId="0" w15:restartNumberingAfterBreak="0">
+    <w:nsid w:val="14A06C21"/>
+    <w:multiLevelType w:val="hybridMultilevel"/>
+    <w:tmpl w:val="FAB478F0"/>
+    <w:lvl w:ilvl="0" w:tplc="8B7A3322">
+      <w:start w:val="1"/>
+      <w:numFmt w:val="decimal"/>
+      <w:lvlText w:val="%1-"/>
+      <w:lvlJc w:val="left"/>
+      <w:pPr>
+        <w:ind w:left="720" w:hanging="360"/>
+      </w:pPr>
+      <w:rPr>
+        <w:rFonts w:hint="default"/>
+      </w:rPr>
+    </w:lvl>
+    <w:lvl w:ilvl="1" w:tplc="04090019" w:tentative="1">
+      <w:start w:val="1"/>
+      <w:numFmt w:val="lowerLetter"/>
+      <w:lvlText w:val="%2."/>
+      <w:lvlJc w:val="left"/>
+      <w:pPr>
+        <w:ind w:left="1440" w:hanging="360"/>
+      </w:pPr>
+    </w:lvl>
+    <w:lvl w:ilvl="2" w:tplc="0409001B" w:tentative="1">
+      <w:start w:val="1"/>
+      <w:numFmt w:val="lowerRoman"/>
+      <w:lvlText w:val="%3."/>
+      <w:lvlJc w:val="right"/>
+      <w:pPr>
+        <w:ind w:left="2160" w:hanging="180"/>
+      </w:pPr>
+    </w:lvl>
+    <w:lvl w:ilvl="3" w:tplc="0409000F" w:tentative="1">
+      <w:start w:val="1"/>
+      <w:numFmt w:val="decimal"/>
+      <w:lvlText w:val="%4."/>
+      <w:lvlJc w:val="left"/>
+      <w:pPr>
+        <w:ind w:left="2880" w:hanging="360"/>
+      </w:pPr>
+    </w:lvl>
+    <w:lvl w:ilvl="4" w:tplc="04090019" w:tentative="1">
+      <w:start w:val="1"/>
+      <w:numFmt w:val="lowerLetter"/>
+      <w:lvlText w:val="%5."/>
+      <w:lvlJc w:val="left"/>
+      <w:pPr>
+        <w:ind w:left="3600" w:hanging="360"/>
+      </w:pPr>
+    </w:lvl>
+    <w:lvl w:ilvl="5" w:tplc="0409001B" w:tentative="1">
+      <w:start w:val="1"/>
+      <w:numFmt w:val="lowerRoman"/>
+      <w:lvlText w:val="%6."/>
+      <w:lvlJc w:val="right"/>
+      <w:pPr>
+        <w:ind w:left="4320" w:hanging="180"/>
+      </w:pPr>
+    </w:lvl>
+    <w:lvl w:ilvl="6" w:tplc="0409000F" w:tentative="1">
+      <w:start w:val="1"/>
+      <w:numFmt w:val="decimal"/>
+      <w:lvlText w:val="%7."/>
+      <w:lvlJc w:val="left"/>
+      <w:pPr>
+        <w:ind w:left="5040" w:hanging="360"/>
+      </w:pPr>
+    </w:lvl>
+    <w:lvl w:ilvl="7" w:tplc="04090019" w:tentative="1">
+      <w:start w:val="1"/>
+      <w:numFmt w:val="lowerLetter"/>
+      <w:lvlText w:val="%8."/>
+      <w:lvlJc w:val="left"/>
+      <w:pPr>
+        <w:ind w:left="5760" w:hanging="360"/>
+      </w:pPr>
+    </w:lvl>
+    <w:lvl w:ilvl="8" w:tplc="0409001B" w:tentative="1">
+      <w:start w:val="1"/>
+      <w:numFmt w:val="lowerRoman"/>
+      <w:lvlText w:val="%9."/>
+      <w:lvlJc w:val="right"/>
+      <w:pPr>
+        <w:ind w:left="6480" w:hanging="180"/>
+      </w:pPr>
+    </w:lvl>
+  </w:abstractNum>
+  <w:abstractNum w:abstractNumId="1" w15:restartNumberingAfterBreak="0">
     <w:nsid w:val="241B5B19"/>
     <w:multiLevelType w:val="multilevel"/>
     <w:tmpl w:val="197E6FB4"/>
@@ -729,7 +1829,185 @@
       </w:pPr>
     </w:lvl>
   </w:abstractNum>
-  <w:abstractNum w:abstractNumId="1" w15:restartNumberingAfterBreak="0">
+  <w:abstractNum w:abstractNumId="2" w15:restartNumberingAfterBreak="0">
+    <w:nsid w:val="2F3958EF"/>
+    <w:multiLevelType w:val="hybridMultilevel"/>
+    <w:tmpl w:val="DB62C57C"/>
+    <w:lvl w:ilvl="0" w:tplc="606C86EE">
+      <w:start w:val="1"/>
+      <w:numFmt w:val="decimal"/>
+      <w:lvlText w:val="%1-"/>
+      <w:lvlJc w:val="left"/>
+      <w:pPr>
+        <w:ind w:left="720" w:hanging="360"/>
+      </w:pPr>
+      <w:rPr>
+        <w:rFonts w:hint="default"/>
+      </w:rPr>
+    </w:lvl>
+    <w:lvl w:ilvl="1" w:tplc="04090019" w:tentative="1">
+      <w:start w:val="1"/>
+      <w:numFmt w:val="lowerLetter"/>
+      <w:lvlText w:val="%2."/>
+      <w:lvlJc w:val="left"/>
+      <w:pPr>
+        <w:ind w:left="1440" w:hanging="360"/>
+      </w:pPr>
+    </w:lvl>
+    <w:lvl w:ilvl="2" w:tplc="0409001B" w:tentative="1">
+      <w:start w:val="1"/>
+      <w:numFmt w:val="lowerRoman"/>
+      <w:lvlText w:val="%3."/>
+      <w:lvlJc w:val="right"/>
+      <w:pPr>
+        <w:ind w:left="2160" w:hanging="180"/>
+      </w:pPr>
+    </w:lvl>
+    <w:lvl w:ilvl="3" w:tplc="0409000F" w:tentative="1">
+      <w:start w:val="1"/>
+      <w:numFmt w:val="decimal"/>
+      <w:lvlText w:val="%4."/>
+      <w:lvlJc w:val="left"/>
+      <w:pPr>
+        <w:ind w:left="2880" w:hanging="360"/>
+      </w:pPr>
+    </w:lvl>
+    <w:lvl w:ilvl="4" w:tplc="04090019" w:tentative="1">
+      <w:start w:val="1"/>
+      <w:numFmt w:val="lowerLetter"/>
+      <w:lvlText w:val="%5."/>
+      <w:lvlJc w:val="left"/>
+      <w:pPr>
+        <w:ind w:left="3600" w:hanging="360"/>
+      </w:pPr>
+    </w:lvl>
+    <w:lvl w:ilvl="5" w:tplc="0409001B" w:tentative="1">
+      <w:start w:val="1"/>
+      <w:numFmt w:val="lowerRoman"/>
+      <w:lvlText w:val="%6."/>
+      <w:lvlJc w:val="right"/>
+      <w:pPr>
+        <w:ind w:left="4320" w:hanging="180"/>
+      </w:pPr>
+    </w:lvl>
+    <w:lvl w:ilvl="6" w:tplc="0409000F" w:tentative="1">
+      <w:start w:val="1"/>
+      <w:numFmt w:val="decimal"/>
+      <w:lvlText w:val="%7."/>
+      <w:lvlJc w:val="left"/>
+      <w:pPr>
+        <w:ind w:left="5040" w:hanging="360"/>
+      </w:pPr>
+    </w:lvl>
+    <w:lvl w:ilvl="7" w:tplc="04090019" w:tentative="1">
+      <w:start w:val="1"/>
+      <w:numFmt w:val="lowerLetter"/>
+      <w:lvlText w:val="%8."/>
+      <w:lvlJc w:val="left"/>
+      <w:pPr>
+        <w:ind w:left="5760" w:hanging="360"/>
+      </w:pPr>
+    </w:lvl>
+    <w:lvl w:ilvl="8" w:tplc="0409001B" w:tentative="1">
+      <w:start w:val="1"/>
+      <w:numFmt w:val="lowerRoman"/>
+      <w:lvlText w:val="%9."/>
+      <w:lvlJc w:val="right"/>
+      <w:pPr>
+        <w:ind w:left="6480" w:hanging="180"/>
+      </w:pPr>
+    </w:lvl>
+  </w:abstractNum>
+  <w:abstractNum w:abstractNumId="3" w15:restartNumberingAfterBreak="0">
+    <w:nsid w:val="36EE1612"/>
+    <w:multiLevelType w:val="hybridMultilevel"/>
+    <w:tmpl w:val="DD7EA410"/>
+    <w:lvl w:ilvl="0" w:tplc="CF047DEA">
+      <w:start w:val="1"/>
+      <w:numFmt w:val="decimal"/>
+      <w:lvlText w:val="%1-"/>
+      <w:lvlJc w:val="left"/>
+      <w:pPr>
+        <w:ind w:left="720" w:hanging="360"/>
+      </w:pPr>
+      <w:rPr>
+        <w:rFonts w:hint="default"/>
+      </w:rPr>
+    </w:lvl>
+    <w:lvl w:ilvl="1" w:tplc="04090019" w:tentative="1">
+      <w:start w:val="1"/>
+      <w:numFmt w:val="lowerLetter"/>
+      <w:lvlText w:val="%2."/>
+      <w:lvlJc w:val="left"/>
+      <w:pPr>
+        <w:ind w:left="1440" w:hanging="360"/>
+      </w:pPr>
+    </w:lvl>
+    <w:lvl w:ilvl="2" w:tplc="0409001B" w:tentative="1">
+      <w:start w:val="1"/>
+      <w:numFmt w:val="lowerRoman"/>
+      <w:lvlText w:val="%3."/>
+      <w:lvlJc w:val="right"/>
+      <w:pPr>
+        <w:ind w:left="2160" w:hanging="180"/>
+      </w:pPr>
+    </w:lvl>
+    <w:lvl w:ilvl="3" w:tplc="0409000F" w:tentative="1">
+      <w:start w:val="1"/>
+      <w:numFmt w:val="decimal"/>
+      <w:lvlText w:val="%4."/>
+      <w:lvlJc w:val="left"/>
+      <w:pPr>
+        <w:ind w:left="2880" w:hanging="360"/>
+      </w:pPr>
+    </w:lvl>
+    <w:lvl w:ilvl="4" w:tplc="04090019" w:tentative="1">
+      <w:start w:val="1"/>
+      <w:numFmt w:val="lowerLetter"/>
+      <w:lvlText w:val="%5."/>
+      <w:lvlJc w:val="left"/>
+      <w:pPr>
+        <w:ind w:left="3600" w:hanging="360"/>
+      </w:pPr>
+    </w:lvl>
+    <w:lvl w:ilvl="5" w:tplc="0409001B" w:tentative="1">
+      <w:start w:val="1"/>
+      <w:numFmt w:val="lowerRoman"/>
+      <w:lvlText w:val="%6."/>
+      <w:lvlJc w:val="right"/>
+      <w:pPr>
+        <w:ind w:left="4320" w:hanging="180"/>
+      </w:pPr>
+    </w:lvl>
+    <w:lvl w:ilvl="6" w:tplc="0409000F" w:tentative="1">
+      <w:start w:val="1"/>
+      <w:numFmt w:val="decimal"/>
+      <w:lvlText w:val="%7."/>
+      <w:lvlJc w:val="left"/>
+      <w:pPr>
+        <w:ind w:left="5040" w:hanging="360"/>
+      </w:pPr>
+    </w:lvl>
+    <w:lvl w:ilvl="7" w:tplc="04090019" w:tentative="1">
+      <w:start w:val="1"/>
+      <w:numFmt w:val="lowerLetter"/>
+      <w:lvlText w:val="%8."/>
+      <w:lvlJc w:val="left"/>
+      <w:pPr>
+        <w:ind w:left="5760" w:hanging="360"/>
+      </w:pPr>
+    </w:lvl>
+    <w:lvl w:ilvl="8" w:tplc="0409001B" w:tentative="1">
+      <w:start w:val="1"/>
+      <w:numFmt w:val="lowerRoman"/>
+      <w:lvlText w:val="%9."/>
+      <w:lvlJc w:val="right"/>
+      <w:pPr>
+        <w:ind w:left="6480" w:hanging="180"/>
+      </w:pPr>
+    </w:lvl>
+  </w:abstractNum>
+  <w:abstractNum w:abstractNumId="4" w15:restartNumberingAfterBreak="0">
     <w:nsid w:val="3AC26989"/>
     <w:multiLevelType w:val="hybridMultilevel"/>
     <w:tmpl w:val="10F4C84C"/>
@@ -818,7 +2096,7 @@
       </w:pPr>
     </w:lvl>
   </w:abstractNum>
-  <w:abstractNum w:abstractNumId="2" w15:restartNumberingAfterBreak="0">
+  <w:abstractNum w:abstractNumId="5" w15:restartNumberingAfterBreak="0">
     <w:nsid w:val="43CB1199"/>
     <w:multiLevelType w:val="multilevel"/>
     <w:tmpl w:val="A6F0BC3A"/>
@@ -967,14 +2245,231 @@
       </w:rPr>
     </w:lvl>
   </w:abstractNum>
+  <w:abstractNum w:abstractNumId="6" w15:restartNumberingAfterBreak="0">
+    <w:nsid w:val="7519077D"/>
+    <w:multiLevelType w:val="hybridMultilevel"/>
+    <w:tmpl w:val="19B6A360"/>
+    <w:lvl w:ilvl="0" w:tplc="8E468C2C">
+      <w:start w:val="1"/>
+      <w:numFmt w:val="decimal"/>
+      <w:lvlText w:val="%1-"/>
+      <w:lvlJc w:val="left"/>
+      <w:pPr>
+        <w:ind w:left="720" w:hanging="360"/>
+      </w:pPr>
+      <w:rPr>
+        <w:rFonts w:hint="default"/>
+      </w:rPr>
+    </w:lvl>
+    <w:lvl w:ilvl="1" w:tplc="04090019">
+      <w:start w:val="1"/>
+      <w:numFmt w:val="lowerLetter"/>
+      <w:lvlText w:val="%2."/>
+      <w:lvlJc w:val="left"/>
+      <w:pPr>
+        <w:ind w:left="1440" w:hanging="360"/>
+      </w:pPr>
+    </w:lvl>
+    <w:lvl w:ilvl="2" w:tplc="0409001B">
+      <w:start w:val="1"/>
+      <w:numFmt w:val="lowerRoman"/>
+      <w:lvlText w:val="%3."/>
+      <w:lvlJc w:val="right"/>
+      <w:pPr>
+        <w:ind w:left="2160" w:hanging="180"/>
+      </w:pPr>
+    </w:lvl>
+    <w:lvl w:ilvl="3" w:tplc="0409000F" w:tentative="1">
+      <w:start w:val="1"/>
+      <w:numFmt w:val="decimal"/>
+      <w:lvlText w:val="%4."/>
+      <w:lvlJc w:val="left"/>
+      <w:pPr>
+        <w:ind w:left="2880" w:hanging="360"/>
+      </w:pPr>
+    </w:lvl>
+    <w:lvl w:ilvl="4" w:tplc="04090019" w:tentative="1">
+      <w:start w:val="1"/>
+      <w:numFmt w:val="lowerLetter"/>
+      <w:lvlText w:val="%5."/>
+      <w:lvlJc w:val="left"/>
+      <w:pPr>
+        <w:ind w:left="3600" w:hanging="360"/>
+      </w:pPr>
+    </w:lvl>
+    <w:lvl w:ilvl="5" w:tplc="0409001B" w:tentative="1">
+      <w:start w:val="1"/>
+      <w:numFmt w:val="lowerRoman"/>
+      <w:lvlText w:val="%6."/>
+      <w:lvlJc w:val="right"/>
+      <w:pPr>
+        <w:ind w:left="4320" w:hanging="180"/>
+      </w:pPr>
+    </w:lvl>
+    <w:lvl w:ilvl="6" w:tplc="0409000F" w:tentative="1">
+      <w:start w:val="1"/>
+      <w:numFmt w:val="decimal"/>
+      <w:lvlText w:val="%7."/>
+      <w:lvlJc w:val="left"/>
+      <w:pPr>
+        <w:ind w:left="5040" w:hanging="360"/>
+      </w:pPr>
+    </w:lvl>
+    <w:lvl w:ilvl="7" w:tplc="04090019" w:tentative="1">
+      <w:start w:val="1"/>
+      <w:numFmt w:val="lowerLetter"/>
+      <w:lvlText w:val="%8."/>
+      <w:lvlJc w:val="left"/>
+      <w:pPr>
+        <w:ind w:left="5760" w:hanging="360"/>
+      </w:pPr>
+    </w:lvl>
+    <w:lvl w:ilvl="8" w:tplc="0409001B" w:tentative="1">
+      <w:start w:val="1"/>
+      <w:numFmt w:val="lowerRoman"/>
+      <w:lvlText w:val="%9."/>
+      <w:lvlJc w:val="right"/>
+      <w:pPr>
+        <w:ind w:left="6480" w:hanging="180"/>
+      </w:pPr>
+    </w:lvl>
+  </w:abstractNum>
+  <w:abstractNum w:abstractNumId="7" w15:restartNumberingAfterBreak="0">
+    <w:nsid w:val="7DDD486A"/>
+    <w:multiLevelType w:val="hybridMultilevel"/>
+    <w:tmpl w:val="C07AAF3E"/>
+    <w:lvl w:ilvl="0" w:tplc="04090001">
+      <w:start w:val="1"/>
+      <w:numFmt w:val="bullet"/>
+      <w:lvlText w:val=""/>
+      <w:lvlJc w:val="left"/>
+      <w:pPr>
+        <w:ind w:left="720" w:hanging="360"/>
+      </w:pPr>
+      <w:rPr>
+        <w:rFonts w:ascii="Symbol" w:hAnsi="Symbol" w:hint="default"/>
+      </w:rPr>
+    </w:lvl>
+    <w:lvl w:ilvl="1" w:tplc="04090003" w:tentative="1">
+      <w:start w:val="1"/>
+      <w:numFmt w:val="bullet"/>
+      <w:lvlText w:val="o"/>
+      <w:lvlJc w:val="left"/>
+      <w:pPr>
+        <w:ind w:left="1440" w:hanging="360"/>
+      </w:pPr>
+      <w:rPr>
+        <w:rFonts w:ascii="Courier New" w:hAnsi="Courier New" w:cs="Courier New" w:hint="default"/>
+      </w:rPr>
+    </w:lvl>
+    <w:lvl w:ilvl="2" w:tplc="04090005" w:tentative="1">
+      <w:start w:val="1"/>
+      <w:numFmt w:val="bullet"/>
+      <w:lvlText w:val=""/>
+      <w:lvlJc w:val="left"/>
+      <w:pPr>
+        <w:ind w:left="2160" w:hanging="360"/>
+      </w:pPr>
+      <w:rPr>
+        <w:rFonts w:ascii="Wingdings" w:hAnsi="Wingdings" w:hint="default"/>
+      </w:rPr>
+    </w:lvl>
+    <w:lvl w:ilvl="3" w:tplc="04090001" w:tentative="1">
+      <w:start w:val="1"/>
+      <w:numFmt w:val="bullet"/>
+      <w:lvlText w:val=""/>
+      <w:lvlJc w:val="left"/>
+      <w:pPr>
+        <w:ind w:left="2880" w:hanging="360"/>
+      </w:pPr>
+      <w:rPr>
+        <w:rFonts w:ascii="Symbol" w:hAnsi="Symbol" w:hint="default"/>
+      </w:rPr>
+    </w:lvl>
+    <w:lvl w:ilvl="4" w:tplc="04090003" w:tentative="1">
+      <w:start w:val="1"/>
+      <w:numFmt w:val="bullet"/>
+      <w:lvlText w:val="o"/>
+      <w:lvlJc w:val="left"/>
+      <w:pPr>
+        <w:ind w:left="3600" w:hanging="360"/>
+      </w:pPr>
+      <w:rPr>
+        <w:rFonts w:ascii="Courier New" w:hAnsi="Courier New" w:cs="Courier New" w:hint="default"/>
+      </w:rPr>
+    </w:lvl>
+    <w:lvl w:ilvl="5" w:tplc="04090005" w:tentative="1">
+      <w:start w:val="1"/>
+      <w:numFmt w:val="bullet"/>
+      <w:lvlText w:val=""/>
+      <w:lvlJc w:val="left"/>
+      <w:pPr>
+        <w:ind w:left="4320" w:hanging="360"/>
+      </w:pPr>
+      <w:rPr>
+        <w:rFonts w:ascii="Wingdings" w:hAnsi="Wingdings" w:hint="default"/>
+      </w:rPr>
+    </w:lvl>
+    <w:lvl w:ilvl="6" w:tplc="04090001" w:tentative="1">
+      <w:start w:val="1"/>
+      <w:numFmt w:val="bullet"/>
+      <w:lvlText w:val=""/>
+      <w:lvlJc w:val="left"/>
+      <w:pPr>
+        <w:ind w:left="5040" w:hanging="360"/>
+      </w:pPr>
+      <w:rPr>
+        <w:rFonts w:ascii="Symbol" w:hAnsi="Symbol" w:hint="default"/>
+      </w:rPr>
+    </w:lvl>
+    <w:lvl w:ilvl="7" w:tplc="04090003" w:tentative="1">
+      <w:start w:val="1"/>
+      <w:numFmt w:val="bullet"/>
+      <w:lvlText w:val="o"/>
+      <w:lvlJc w:val="left"/>
+      <w:pPr>
+        <w:ind w:left="5760" w:hanging="360"/>
+      </w:pPr>
+      <w:rPr>
+        <w:rFonts w:ascii="Courier New" w:hAnsi="Courier New" w:cs="Courier New" w:hint="default"/>
+      </w:rPr>
+    </w:lvl>
+    <w:lvl w:ilvl="8" w:tplc="04090005" w:tentative="1">
+      <w:start w:val="1"/>
+      <w:numFmt w:val="bullet"/>
+      <w:lvlText w:val=""/>
+      <w:lvlJc w:val="left"/>
+      <w:pPr>
+        <w:ind w:left="6480" w:hanging="360"/>
+      </w:pPr>
+      <w:rPr>
+        <w:rFonts w:ascii="Wingdings" w:hAnsi="Wingdings" w:hint="default"/>
+      </w:rPr>
+    </w:lvl>
+  </w:abstractNum>
   <w:num w:numId="1">
+    <w:abstractNumId w:val="5"/>
+  </w:num>
+  <w:num w:numId="2">
+    <w:abstractNumId w:val="1"/>
+  </w:num>
+  <w:num w:numId="3">
+    <w:abstractNumId w:val="4"/>
+  </w:num>
+  <w:num w:numId="4">
     <w:abstractNumId w:val="2"/>
   </w:num>
-  <w:num w:numId="2">
+  <w:num w:numId="5">
+    <w:abstractNumId w:val="3"/>
+  </w:num>
+  <w:num w:numId="6">
+    <w:abstractNumId w:val="7"/>
+  </w:num>
+  <w:num w:numId="7">
     <w:abstractNumId w:val="0"/>
   </w:num>
-  <w:num w:numId="3">
-    <w:abstractNumId w:val="1"/>
+  <w:num w:numId="8">
+    <w:abstractNumId w:val="6"/>
   </w:num>
 </w:numbering>
 </file>
@@ -1516,6 +3011,65 @@
       <w:contextualSpacing/>
     </w:pPr>
   </w:style>
+  <w:style w:type="character" w:styleId="Hyperlink">
+    <w:name w:val="Hyperlink"/>
+    <w:basedOn w:val="DefaultParagraphFont"/>
+    <w:uiPriority w:val="99"/>
+    <w:unhideWhenUsed/>
+    <w:rsid w:val="00482C28"/>
+    <w:rPr>
+      <w:color w:val="0563C1" w:themeColor="hyperlink"/>
+      <w:u w:val="single"/>
+    </w:rPr>
+  </w:style>
+  <w:style w:type="paragraph" w:styleId="HTMLPreformatted">
+    <w:name w:val="HTML Preformatted"/>
+    <w:basedOn w:val="Normal"/>
+    <w:link w:val="HTMLPreformattedChar"/>
+    <w:uiPriority w:val="99"/>
+    <w:semiHidden/>
+    <w:unhideWhenUsed/>
+    <w:rsid w:val="00037E4F"/>
+    <w:pPr>
+      <w:tabs>
+        <w:tab w:val="left" w:pos="916"/>
+        <w:tab w:val="left" w:pos="1832"/>
+        <w:tab w:val="left" w:pos="2748"/>
+        <w:tab w:val="left" w:pos="3664"/>
+        <w:tab w:val="left" w:pos="4580"/>
+        <w:tab w:val="left" w:pos="5496"/>
+        <w:tab w:val="left" w:pos="6412"/>
+        <w:tab w:val="left" w:pos="7328"/>
+        <w:tab w:val="left" w:pos="8244"/>
+        <w:tab w:val="left" w:pos="9160"/>
+        <w:tab w:val="left" w:pos="10076"/>
+        <w:tab w:val="left" w:pos="10992"/>
+        <w:tab w:val="left" w:pos="11908"/>
+        <w:tab w:val="left" w:pos="12824"/>
+        <w:tab w:val="left" w:pos="13740"/>
+        <w:tab w:val="left" w:pos="14656"/>
+      </w:tabs>
+      <w:spacing w:after="0" w:line="240" w:lineRule="auto"/>
+    </w:pPr>
+    <w:rPr>
+      <w:rFonts w:ascii="Courier New" w:eastAsia="Times New Roman" w:hAnsi="Courier New" w:cs="Courier New"/>
+      <w:sz w:val="20"/>
+      <w:szCs w:val="20"/>
+    </w:rPr>
+  </w:style>
+  <w:style w:type="character" w:customStyle="1" w:styleId="HTMLPreformattedChar">
+    <w:name w:val="HTML Preformatted Char"/>
+    <w:basedOn w:val="DefaultParagraphFont"/>
+    <w:link w:val="HTMLPreformatted"/>
+    <w:uiPriority w:val="99"/>
+    <w:semiHidden/>
+    <w:rsid w:val="00037E4F"/>
+    <w:rPr>
+      <w:rFonts w:ascii="Courier New" w:eastAsia="Times New Roman" w:hAnsi="Courier New" w:cs="Courier New"/>
+      <w:sz w:val="20"/>
+      <w:szCs w:val="20"/>
+    </w:rPr>
+  </w:style>
 </w:styles>
 </file>
 
